--- a/docs/Requerimientos Iniciales.docx
+++ b/docs/Requerimientos Iniciales.docx
@@ -54,76 +54,20 @@
         <w:rPr>
           <w:lang w:val="es-ES"/>
         </w:rPr>
-        <w:t xml:space="preserve">El sistema debe contemplar los días hábiles para saber si un </w:t>
-      </w:r>
-      <w:proofErr w:type="gramStart"/>
-      <w:r>
-        <w:rPr>
-          <w:lang w:val="es-ES"/>
-        </w:rPr>
-        <w:t>reclamos</w:t>
-      </w:r>
-      <w:proofErr w:type="gramEnd"/>
-      <w:r>
-        <w:rPr>
-          <w:lang w:val="es-ES"/>
-        </w:rPr>
-        <w:t xml:space="preserve"> fue resuelto en tiempo. Para esto se debe cargar los feriados.</w:t>
-      </w:r>
-    </w:p>
-    <w:p>
-      <w:pPr>
-        <w:rPr>
-          <w:lang w:val="es-ES"/>
-        </w:rPr>
-      </w:pPr>
-      <w:r>
-        <w:rPr>
-          <w:lang w:val="es-ES"/>
-        </w:rPr>
-        <w:t xml:space="preserve">Existen 140 posibles reclamos. Cada reclamo tiene su sector correspondiente. Ahí se deben desplegar las opciones de los responsables posibles y el operador seleccionará uno. ( </w:t>
-      </w:r>
-      <w:proofErr w:type="gramStart"/>
-      <w:r>
-        <w:rPr>
-          <w:lang w:val="es-ES"/>
-        </w:rPr>
-        <w:t>preguntar</w:t>
-      </w:r>
-      <w:proofErr w:type="gramEnd"/>
-      <w:r>
-        <w:rPr>
-          <w:lang w:val="es-ES"/>
-        </w:rPr>
-        <w:t xml:space="preserve"> como aparece esta lista de responsables? Se va a ir actualizando</w:t>
-      </w:r>
-      <w:proofErr w:type="gramStart"/>
-      <w:r>
-        <w:rPr>
-          <w:lang w:val="es-ES"/>
-        </w:rPr>
-        <w:t>?</w:t>
-      </w:r>
-      <w:proofErr w:type="gramEnd"/>
-      <w:r>
-        <w:rPr>
-          <w:lang w:val="es-ES"/>
-        </w:rPr>
-        <w:t xml:space="preserve"> Podrían tildar siempre al mismo</w:t>
-      </w:r>
-      <w:proofErr w:type="gramStart"/>
-      <w:r>
-        <w:rPr>
-          <w:lang w:val="es-ES"/>
-        </w:rPr>
-        <w:t>?</w:t>
-      </w:r>
-      <w:proofErr w:type="gramEnd"/>
-      <w:r>
-        <w:rPr>
-          <w:lang w:val="es-ES"/>
-        </w:rPr>
-        <w:t xml:space="preserve"> … ) </w:t>
+        <w:t>El sistema debe contemplar los días hábiles para saber si un reclamos fue resuelto en tiempo. Para esto se debe cargar los feriados.</w:t>
+      </w:r>
+    </w:p>
+    <w:p>
+      <w:pPr>
+        <w:rPr>
+          <w:lang w:val="es-ES"/>
+        </w:rPr>
+      </w:pPr>
+      <w:r>
+        <w:rPr>
+          <w:lang w:val="es-ES"/>
+        </w:rPr>
+        <w:t xml:space="preserve">Existen 140 posibles reclamos. Cada reclamo tiene su sector correspondiente. Ahí se deben desplegar las opciones de los responsables posibles y el operador seleccionará uno. ( preguntar como aparece esta lista de responsables? Se va a ir actualizando? Podrían tildar siempre al mismo? … ) </w:t>
       </w:r>
     </w:p>
     <w:p>
@@ -278,16 +222,8 @@
         <w:rPr>
           <w:lang w:val="es-ES"/>
         </w:rPr>
-        <w:t xml:space="preserve"> de la secretaria ( cuando asigna un responsable</w:t>
-      </w:r>
-      <w:proofErr w:type="gramStart"/>
-      <w:r>
-        <w:rPr>
-          <w:lang w:val="es-ES"/>
-        </w:rPr>
-        <w:t>? )</w:t>
-      </w:r>
-      <w:proofErr w:type="gramEnd"/>
+        <w:t xml:space="preserve"> de la secretaria ( cuando asigna un responsable? )</w:t>
+      </w:r>
       <w:r>
         <w:rPr>
           <w:lang w:val="es-ES"/>
@@ -344,21 +280,7 @@
         <w:rPr>
           <w:lang w:val="es-ES"/>
         </w:rPr>
-        <w:t xml:space="preserve">El responsable del </w:t>
-      </w:r>
-      <w:proofErr w:type="spellStart"/>
-      <w:r>
-        <w:rPr>
-          <w:lang w:val="es-ES"/>
-        </w:rPr>
-        <w:t>area</w:t>
-      </w:r>
-      <w:proofErr w:type="spellEnd"/>
-      <w:r>
-        <w:rPr>
-          <w:lang w:val="es-ES"/>
-        </w:rPr>
-        <w:t xml:space="preserve"> que debe atender el reclamo</w:t>
+        <w:t>El responsable del area que debe atender el reclamo</w:t>
       </w:r>
       <w:r>
         <w:rPr>
@@ -435,35 +357,7 @@
         <w:rPr>
           <w:lang w:val="es-ES"/>
         </w:rPr>
-        <w:t xml:space="preserve">El responsable del </w:t>
-      </w:r>
-      <w:proofErr w:type="spellStart"/>
-      <w:r>
-        <w:rPr>
-          <w:lang w:val="es-ES"/>
-        </w:rPr>
-        <w:t>area</w:t>
-      </w:r>
-      <w:proofErr w:type="spellEnd"/>
-      <w:r>
-        <w:rPr>
-          <w:lang w:val="es-ES"/>
-        </w:rPr>
-        <w:t xml:space="preserve"> también es quien lo pasa </w:t>
-      </w:r>
-      <w:proofErr w:type="gramStart"/>
-      <w:r>
-        <w:rPr>
-          <w:lang w:val="es-ES"/>
-        </w:rPr>
-        <w:t>a</w:t>
-      </w:r>
-      <w:proofErr w:type="gramEnd"/>
-      <w:r>
-        <w:rPr>
-          <w:lang w:val="es-ES"/>
-        </w:rPr>
-        <w:t xml:space="preserve">  </w:t>
+        <w:t xml:space="preserve">El responsable del area también es quien lo pasa a  </w:t>
       </w:r>
       <w:r>
         <w:rPr>
@@ -547,29 +441,7 @@
         <w:rPr>
           <w:lang w:val="es-ES"/>
         </w:rPr>
-        <w:t xml:space="preserve">Supervisor </w:t>
-      </w:r>
-      <w:proofErr w:type="gramStart"/>
-      <w:r>
-        <w:rPr>
-          <w:lang w:val="es-ES"/>
-        </w:rPr>
-        <w:t xml:space="preserve">( </w:t>
-      </w:r>
-      <w:proofErr w:type="spellStart"/>
-      <w:r>
-        <w:rPr>
-          <w:lang w:val="es-ES"/>
-        </w:rPr>
-        <w:t>admin</w:t>
-      </w:r>
-      <w:proofErr w:type="spellEnd"/>
-      <w:proofErr w:type="gramEnd"/>
-      <w:r>
-        <w:rPr>
-          <w:lang w:val="es-ES"/>
-        </w:rPr>
-        <w:t xml:space="preserve"> )</w:t>
+        <w:t>Supervisor ( admin )</w:t>
       </w:r>
     </w:p>
     <w:p>
@@ -686,21 +558,7 @@
         <w:rPr>
           <w:lang w:val="es-ES"/>
         </w:rPr>
-        <w:t xml:space="preserve">Es el que será elegido como </w:t>
-      </w:r>
-      <w:proofErr w:type="gramStart"/>
-      <w:r>
-        <w:rPr>
-          <w:lang w:val="es-ES"/>
-        </w:rPr>
-        <w:t>coordinador ,</w:t>
-      </w:r>
-      <w:proofErr w:type="gramEnd"/>
-      <w:r>
-        <w:rPr>
-          <w:lang w:val="es-ES"/>
-        </w:rPr>
-        <w:t xml:space="preserve"> puede modificar estados del reclamos CONTACTADO a EN RESOLUCION y SOLUCIONADO o GESTIONADO.</w:t>
+        <w:t>Es el que será elegido como coordinador , puede modificar estados del reclamos CONTACTADO a EN RESOLUCION y SOLUCIONADO o GESTIONADO.</w:t>
       </w:r>
     </w:p>
     <w:p>
@@ -731,29 +589,7 @@
         <w:rPr>
           <w:lang w:val="es-ES"/>
         </w:rPr>
-        <w:t xml:space="preserve">Puede actualizar domicilio del vecino </w:t>
-      </w:r>
-      <w:proofErr w:type="gramStart"/>
-      <w:r>
-        <w:rPr>
-          <w:lang w:val="es-ES"/>
-        </w:rPr>
-        <w:t xml:space="preserve">( </w:t>
-      </w:r>
-      <w:proofErr w:type="spellStart"/>
-      <w:r>
-        <w:rPr>
-          <w:lang w:val="es-ES"/>
-        </w:rPr>
-        <w:t>maneniendo</w:t>
-      </w:r>
-      <w:proofErr w:type="spellEnd"/>
-      <w:proofErr w:type="gramEnd"/>
-      <w:r>
-        <w:rPr>
-          <w:lang w:val="es-ES"/>
-        </w:rPr>
-        <w:t xml:space="preserve"> el anterior ).</w:t>
+        <w:t>Puede actualizar domicilio del vecino ( maneniendo el anterior ).</w:t>
       </w:r>
       <w:r>
         <w:rPr>
@@ -898,21 +734,226 @@
         <w:rPr>
           <w:lang w:val="es-ES"/>
         </w:rPr>
-        <w:t xml:space="preserve">Las tablas domicilio y domicilio de reclamos son diferentes porque en el caso de un reclamo el mismo puede afectar a varias cuadras con lo que puede afectar a </w:t>
-      </w:r>
-      <w:proofErr w:type="spellStart"/>
-      <w:r>
-        <w:rPr>
-          <w:lang w:val="es-ES"/>
-        </w:rPr>
-        <w:t>mas</w:t>
-      </w:r>
-      <w:proofErr w:type="spellEnd"/>
-      <w:r>
-        <w:rPr>
-          <w:lang w:val="es-ES"/>
-        </w:rPr>
-        <w:t xml:space="preserve"> de un barrio.</w:t>
+        <w:t>Las tablas domicilio y domicilio de reclamos son diferentes porque en el caso de un reclamo el mismo puede afectar a varias cuadras con lo que puede afectar a mas de un barrio.</w:t>
+      </w:r>
+    </w:p>
+    <w:p>
+      <w:pPr>
+        <w:rPr>
+          <w:u w:val="single"/>
+          <w:lang w:val="es-ES"/>
+        </w:rPr>
+      </w:pPr>
+      <w:r>
+        <w:rPr>
+          <w:u w:val="single"/>
+          <w:lang w:val="es-ES"/>
+        </w:rPr>
+        <w:br w:type="page"/>
+      </w:r>
+    </w:p>
+    <w:p>
+      <w:pPr>
+        <w:pStyle w:val="NormalWeb"/>
+        <w:shd w:val="clear" w:color="auto" w:fill="FFFFFF"/>
+        <w:spacing w:before="0" w:beforeAutospacing="0" w:after="0" w:afterAutospacing="0"/>
+        <w:rPr>
+          <w:rFonts w:ascii="Calibri" w:hAnsi="Calibri" w:cs="Calibri"/>
+          <w:color w:val="000000"/>
+          <w:sz w:val="28"/>
+          <w:szCs w:val="28"/>
+          <w:lang w:val="es-ES"/>
+        </w:rPr>
+      </w:pPr>
+      <w:r>
+        <w:rPr>
+          <w:rFonts w:ascii="Calibri" w:hAnsi="Calibri" w:cs="Calibri"/>
+          <w:color w:val="000000"/>
+          <w:sz w:val="28"/>
+          <w:szCs w:val="28"/>
+          <w:lang w:val="es-ES"/>
+        </w:rPr>
+        <w:lastRenderedPageBreak/>
+        <w:t>19/02</w:t>
+      </w:r>
+      <w:r>
+        <w:rPr>
+          <w:rFonts w:ascii="Calibri" w:hAnsi="Calibri" w:cs="Calibri"/>
+          <w:color w:val="000000"/>
+          <w:sz w:val="28"/>
+          <w:szCs w:val="28"/>
+          <w:lang w:val="es-ES"/>
+        </w:rPr>
+        <w:br/>
+        <w:t>Desarrollos que aun no están hechos:</w:t>
+      </w:r>
+    </w:p>
+    <w:p>
+      <w:pPr>
+        <w:pStyle w:val="NormalWeb"/>
+        <w:shd w:val="clear" w:color="auto" w:fill="FFFFFF"/>
+        <w:spacing w:before="0" w:beforeAutospacing="0" w:after="0" w:afterAutospacing="0"/>
+        <w:rPr>
+          <w:rFonts w:ascii="Calibri" w:hAnsi="Calibri" w:cs="Calibri"/>
+          <w:color w:val="000000"/>
+          <w:sz w:val="28"/>
+          <w:szCs w:val="28"/>
+          <w:lang w:val="es-ES"/>
+        </w:rPr>
+      </w:pPr>
+      <w:r>
+        <w:rPr>
+          <w:rFonts w:ascii="Calibri" w:hAnsi="Calibri" w:cs="Calibri"/>
+          <w:color w:val="000000"/>
+          <w:sz w:val="28"/>
+          <w:szCs w:val="28"/>
+          <w:lang w:val="es-ES"/>
+        </w:rPr>
+        <w:t>- Que los usuarios puedan cambiar sus passwords</w:t>
+      </w:r>
+    </w:p>
+    <w:p>
+      <w:pPr>
+        <w:pStyle w:val="NormalWeb"/>
+        <w:shd w:val="clear" w:color="auto" w:fill="FFFFFF"/>
+        <w:spacing w:before="0" w:beforeAutospacing="0" w:after="0" w:afterAutospacing="0"/>
+        <w:rPr>
+          <w:rFonts w:ascii="Calibri" w:hAnsi="Calibri" w:cs="Calibri"/>
+          <w:color w:val="000000"/>
+          <w:sz w:val="28"/>
+          <w:szCs w:val="28"/>
+          <w:lang w:val="es-ES"/>
+        </w:rPr>
+      </w:pPr>
+      <w:r>
+        <w:rPr>
+          <w:rFonts w:ascii="Calibri" w:hAnsi="Calibri" w:cs="Calibri"/>
+          <w:color w:val="000000"/>
+          <w:sz w:val="28"/>
+          <w:szCs w:val="28"/>
+          <w:lang w:val="es-ES"/>
+        </w:rPr>
+        <w:t>- Vista del Secretario </w:t>
+      </w:r>
+    </w:p>
+    <w:p>
+      <w:pPr>
+        <w:pStyle w:val="NormalWeb"/>
+        <w:shd w:val="clear" w:color="auto" w:fill="FFFFFF"/>
+        <w:spacing w:before="0" w:beforeAutospacing="0" w:after="0" w:afterAutospacing="0"/>
+        <w:rPr>
+          <w:rFonts w:ascii="Calibri" w:hAnsi="Calibri" w:cs="Calibri"/>
+          <w:color w:val="000000"/>
+          <w:sz w:val="28"/>
+          <w:szCs w:val="28"/>
+          <w:lang w:val="es-ES"/>
+        </w:rPr>
+      </w:pPr>
+      <w:r>
+        <w:rPr>
+          <w:rFonts w:ascii="Calibri" w:hAnsi="Calibri" w:cs="Calibri"/>
+          <w:color w:val="000000"/>
+          <w:sz w:val="28"/>
+          <w:szCs w:val="28"/>
+          <w:lang w:val="es-ES"/>
+        </w:rPr>
+        <w:t>- Vista del Intendente</w:t>
+      </w:r>
+    </w:p>
+    <w:p>
+      <w:pPr>
+        <w:pStyle w:val="NormalWeb"/>
+        <w:shd w:val="clear" w:color="auto" w:fill="FFFFFF"/>
+        <w:spacing w:before="0" w:beforeAutospacing="0" w:after="0" w:afterAutospacing="0"/>
+        <w:rPr>
+          <w:rFonts w:ascii="Calibri" w:hAnsi="Calibri" w:cs="Calibri"/>
+          <w:color w:val="000000"/>
+          <w:sz w:val="28"/>
+          <w:szCs w:val="28"/>
+          <w:lang w:val="es-ES"/>
+        </w:rPr>
+      </w:pPr>
+      <w:r>
+        <w:rPr>
+          <w:rFonts w:ascii="Calibri" w:hAnsi="Calibri" w:cs="Calibri"/>
+          <w:color w:val="000000"/>
+          <w:sz w:val="28"/>
+          <w:szCs w:val="28"/>
+          <w:lang w:val="es-ES"/>
+        </w:rPr>
+        <w:t>- Inclusión de Mapa de Google</w:t>
+      </w:r>
+    </w:p>
+    <w:p>
+      <w:pPr>
+        <w:pStyle w:val="NormalWeb"/>
+        <w:shd w:val="clear" w:color="auto" w:fill="FFFFFF"/>
+        <w:spacing w:before="0" w:beforeAutospacing="0" w:after="0" w:afterAutospacing="0"/>
+        <w:rPr>
+          <w:rFonts w:ascii="Calibri" w:hAnsi="Calibri" w:cs="Calibri"/>
+          <w:color w:val="000000"/>
+          <w:sz w:val="28"/>
+          <w:szCs w:val="28"/>
+          <w:lang w:val="es-ES"/>
+        </w:rPr>
+      </w:pPr>
+      <w:r>
+        <w:rPr>
+          <w:rFonts w:ascii="Calibri" w:hAnsi="Calibri" w:cs="Calibri"/>
+          <w:color w:val="000000"/>
+          <w:sz w:val="28"/>
+          <w:szCs w:val="28"/>
+          <w:lang w:val="es-ES"/>
+        </w:rPr>
+        <w:t>- IA de calles y barrios.</w:t>
+      </w:r>
+    </w:p>
+    <w:p>
+      <w:pPr>
+        <w:pStyle w:val="NormalWeb"/>
+        <w:shd w:val="clear" w:color="auto" w:fill="FFFFFF"/>
+        <w:spacing w:before="0" w:beforeAutospacing="0" w:after="0" w:afterAutospacing="0"/>
+        <w:rPr>
+          <w:rFonts w:ascii="Calibri" w:hAnsi="Calibri" w:cs="Calibri"/>
+          <w:color w:val="000000"/>
+          <w:sz w:val="28"/>
+          <w:szCs w:val="28"/>
+          <w:lang w:val="es-ES"/>
+        </w:rPr>
+      </w:pPr>
+      <w:r>
+        <w:rPr>
+          <w:rFonts w:ascii="Calibri" w:hAnsi="Calibri" w:cs="Calibri"/>
+          <w:color w:val="000000"/>
+          <w:sz w:val="28"/>
+          <w:szCs w:val="28"/>
+          <w:lang w:val="es-ES"/>
+        </w:rPr>
+        <w:t>- Estilos de las vistas.</w:t>
+      </w:r>
+    </w:p>
+    <w:p>
+      <w:pPr>
+        <w:pStyle w:val="NormalWeb"/>
+        <w:shd w:val="clear" w:color="auto" w:fill="FFFFFF"/>
+        <w:spacing w:before="0" w:beforeAutospacing="0" w:after="0" w:afterAutospacing="0"/>
+        <w:rPr>
+          <w:rFonts w:ascii="Calibri" w:hAnsi="Calibri" w:cs="Calibri"/>
+          <w:color w:val="000000"/>
+          <w:sz w:val="28"/>
+          <w:szCs w:val="28"/>
+          <w:lang w:val="es-ES"/>
+        </w:rPr>
+      </w:pPr>
+      <w:r>
+        <w:rPr>
+          <w:rFonts w:ascii="Calibri" w:hAnsi="Calibri" w:cs="Calibri"/>
+          <w:color w:val="000000"/>
+          <w:sz w:val="28"/>
+          <w:szCs w:val="28"/>
+          <w:lang w:val="es-ES"/>
+        </w:rPr>
+        <w:t>- Alarmas por transcurrir los tiempos.</w:t>
       </w:r>
     </w:p>
     <w:p>
@@ -1212,6 +1253,7 @@
   <w:style w:type="paragraph" w:default="1" w:styleId="Normal">
     <w:name w:val="Normal"/>
     <w:qFormat/>
+    <w:rsid w:val="000D2DD3"/>
   </w:style>
   <w:style w:type="character" w:default="1" w:styleId="Fuentedeprrafopredeter">
     <w:name w:val="Default Paragraph Font"/>
@@ -1280,6 +1322,22 @@
       <w:rFonts w:ascii="Tahoma" w:hAnsi="Tahoma" w:cs="Tahoma"/>
       <w:sz w:val="16"/>
       <w:szCs w:val="16"/>
+    </w:rPr>
+  </w:style>
+  <w:style w:type="paragraph" w:styleId="NormalWeb">
+    <w:name w:val="Normal (Web)"/>
+    <w:basedOn w:val="Normal"/>
+    <w:uiPriority w:val="99"/>
+    <w:semiHidden/>
+    <w:unhideWhenUsed/>
+    <w:rsid w:val="008C4819"/>
+    <w:pPr>
+      <w:spacing w:before="100" w:beforeAutospacing="1" w:after="100" w:afterAutospacing="1" w:line="240" w:lineRule="auto"/>
+    </w:pPr>
+    <w:rPr>
+      <w:rFonts w:ascii="Times New Roman" w:eastAsia="Times New Roman" w:hAnsi="Times New Roman" w:cs="Times New Roman"/>
+      <w:sz w:val="24"/>
+      <w:szCs w:val="24"/>
     </w:rPr>
   </w:style>
 </w:styles>
